--- a/CMPSC 390 project documents/UseCase Decrypt.docx
+++ b/CMPSC 390 project documents/UseCase Decrypt.docx
@@ -172,7 +172,7 @@
               </w:numPr>
             </w:pPr>
             <w:r>
-              <w:t>User has program installed</w:t>
+              <w:t>Portable application exists on client</w:t>
             </w:r>
           </w:p>
           <w:p>
@@ -341,7 +341,13 @@
               </w:numPr>
             </w:pPr>
             <w:r>
-              <w:t>Contents are decrypted using the Blowfish algorithm where the master password acts as the key</w:t>
+              <w:t xml:space="preserve">Contents are decrypted </w:t>
+            </w:r>
+            <w:r>
+              <w:t xml:space="preserve">by the system </w:t>
+            </w:r>
+            <w:r>
+              <w:t>using the Blowfish algorithm where the master password acts as the key</w:t>
             </w:r>
           </w:p>
           <w:p>
@@ -355,6 +361,11 @@
             <w:r>
               <w:t>Contents are read from the file and loaded into the account manager</w:t>
             </w:r>
+            <w:r>
+              <w:t xml:space="preserve"> by the system</w:t>
+            </w:r>
+            <w:bookmarkStart w:id="0" w:name="_GoBack"/>
+            <w:bookmarkEnd w:id="0"/>
           </w:p>
         </w:tc>
       </w:tr>
@@ -727,8 +738,6 @@
             <w:r>
               <w:t>Does the error message always display correctly?</w:t>
             </w:r>
-            <w:bookmarkStart w:id="0" w:name="_GoBack"/>
-            <w:bookmarkEnd w:id="0"/>
           </w:p>
         </w:tc>
       </w:tr>
@@ -1784,7 +1793,7 @@
   <a:extraClrSchemeLst/>
   <a:extLst>
     <a:ext uri="{05A4C25C-085E-4340-85A3-A5531E510DB2}">
-      <thm15:themeFamily xmlns:thm15="http://schemas.microsoft.com/office/thememl/2012/main" xmlns="" name="Office Theme" id="{62F939B6-93AF-4DB8-9C6B-D6C7DFDC589F}" vid="{4A3C46E8-61CC-4603-A589-7422A47A8E4A}"/>
+      <thm15:themeFamily xmlns="" xmlns:thm15="http://schemas.microsoft.com/office/thememl/2012/main" name="Office Theme" id="{62F939B6-93AF-4DB8-9C6B-D6C7DFDC589F}" vid="{4A3C46E8-61CC-4603-A589-7422A47A8E4A}"/>
     </a:ext>
   </a:extLst>
 </a:theme>
